--- a/Instructions.docx
+++ b/Instructions.docx
@@ -3016,6 +3016,150 @@
                     <a:xfrm>
                       <a:off x="0" y="0"/>
                       <a:ext cx="5760720" cy="4204335"/>
+                    </a:xfrm>
+                    <a:prstGeom prst="rect">
+                      <a:avLst/>
+                    </a:prstGeom>
+                  </pic:spPr>
+                </pic:pic>
+              </a:graphicData>
+            </a:graphic>
+          </wp:inline>
+        </w:drawing>
+      </w:r>
+    </w:p>
+    <w:p>
+      <w:r>
+        <w:br w:type="page"/>
+      </w:r>
+    </w:p>
+    <w:p>
+      <w:pPr>
+        <w:pStyle w:val="berschrift1"/>
+      </w:pPr>
+      <w:r>
+        <w:lastRenderedPageBreak/>
+        <w:t xml:space="preserve">Testen des </w:t>
+      </w:r>
+      <w:proofErr w:type="spellStart"/>
+      <w:r>
+        <w:t>WebHandlers</w:t>
+      </w:r>
+      <w:proofErr w:type="spellEnd"/>
+      <w:r>
+        <w:t xml:space="preserve"> mit Postman</w:t>
+      </w:r>
+    </w:p>
+    <w:p/>
+    <w:p>
+      <w:r>
+        <w:rPr>
+          <w:noProof/>
+        </w:rPr>
+        <mc:AlternateContent>
+          <mc:Choice Requires="wps">
+            <w:drawing>
+              <wp:anchor distT="0" distB="0" distL="114300" distR="114300" simplePos="0" relativeHeight="251667456" behindDoc="0" locked="0" layoutInCell="1" allowOverlap="1" wp14:anchorId="7C99D1C5" wp14:editId="4B5DC938">
+                <wp:simplePos x="0" y="0"/>
+                <wp:positionH relativeFrom="margin">
+                  <wp:posOffset>1919288</wp:posOffset>
+                </wp:positionH>
+                <wp:positionV relativeFrom="paragraph">
+                  <wp:posOffset>2319020</wp:posOffset>
+                </wp:positionV>
+                <wp:extent cx="4000500" cy="333375"/>
+                <wp:effectExtent l="38100" t="38100" r="38100" b="47625"/>
+                <wp:wrapNone/>
+                <wp:docPr id="32" name="Rechteck 32"/>
+                <wp:cNvGraphicFramePr/>
+                <a:graphic xmlns:a="http://schemas.openxmlformats.org/drawingml/2006/main">
+                  <a:graphicData uri="http://schemas.microsoft.com/office/word/2010/wordprocessingShape">
+                    <wps:wsp>
+                      <wps:cNvSpPr/>
+                      <wps:spPr>
+                        <a:xfrm>
+                          <a:off x="0" y="0"/>
+                          <a:ext cx="4000500" cy="333375"/>
+                        </a:xfrm>
+                        <a:prstGeom prst="rect">
+                          <a:avLst/>
+                        </a:prstGeom>
+                        <a:noFill/>
+                        <a:ln w="76200">
+                          <a:solidFill>
+                            <a:srgbClr val="FF0000"/>
+                          </a:solidFill>
+                        </a:ln>
+                      </wps:spPr>
+                      <wps:style>
+                        <a:lnRef idx="2">
+                          <a:schemeClr val="accent1">
+                            <a:shade val="50000"/>
+                          </a:schemeClr>
+                        </a:lnRef>
+                        <a:fillRef idx="1">
+                          <a:schemeClr val="accent1"/>
+                        </a:fillRef>
+                        <a:effectRef idx="0">
+                          <a:schemeClr val="accent1"/>
+                        </a:effectRef>
+                        <a:fontRef idx="minor">
+                          <a:schemeClr val="lt1"/>
+                        </a:fontRef>
+                      </wps:style>
+                      <wps:bodyPr rot="0" spcFirstLastPara="0" vertOverflow="overflow" horzOverflow="overflow" vert="horz" wrap="square" lIns="91440" tIns="45720" rIns="91440" bIns="45720" numCol="1" spcCol="0" rtlCol="0" fromWordArt="0" anchor="ctr" anchorCtr="0" forceAA="0" compatLnSpc="1">
+                        <a:prstTxWarp prst="textNoShape">
+                          <a:avLst/>
+                        </a:prstTxWarp>
+                        <a:noAutofit/>
+                      </wps:bodyPr>
+                    </wps:wsp>
+                  </a:graphicData>
+                </a:graphic>
+                <wp14:sizeRelH relativeFrom="margin">
+                  <wp14:pctWidth>0</wp14:pctWidth>
+                </wp14:sizeRelH>
+                <wp14:sizeRelV relativeFrom="margin">
+                  <wp14:pctHeight>0</wp14:pctHeight>
+                </wp14:sizeRelV>
+              </wp:anchor>
+            </w:drawing>
+          </mc:Choice>
+          <mc:Fallback>
+            <w:pict>
+              <v:rect w14:anchorId="778B6183" id="Rechteck 32" o:spid="_x0000_s1026" style="position:absolute;margin-left:151.15pt;margin-top:182.6pt;width:315pt;height:26.25pt;z-index:251667456;visibility:visible;mso-wrap-style:square;mso-width-percent:0;mso-height-percent:0;mso-wrap-distance-left:9pt;mso-wrap-distance-top:0;mso-wrap-distance-right:9pt;mso-wrap-distance-bottom:0;mso-position-horizontal:absolute;mso-position-horizontal-relative:margin;mso-position-vertical:absolute;mso-position-vertical-relative:text;mso-width-percent:0;mso-height-percent:0;mso-width-relative:margin;mso-height-relative:margin;v-text-anchor:middle" o:gfxdata="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" filled="f" strokecolor="red" strokeweight="6pt">
+                <w10:wrap anchorx="margin"/>
+              </v:rect>
+            </w:pict>
+          </mc:Fallback>
+        </mc:AlternateContent>
+      </w:r>
+      <w:r>
+        <w:drawing>
+          <wp:inline distT="0" distB="0" distL="0" distR="0" wp14:anchorId="710C9F35" wp14:editId="29F1DEE4">
+            <wp:extent cx="5760720" cy="4427855"/>
+            <wp:effectExtent l="0" t="0" r="0" b="0"/>
+            <wp:docPr id="31" name="Grafik 31" descr="Ein Bild, das Text enthält.&#10;&#10;Automatisch generierte Beschreibung"/>
+            <wp:cNvGraphicFramePr>
+              <a:graphicFrameLocks xmlns:a="http://schemas.openxmlformats.org/drawingml/2006/main" noChangeAspect="1"/>
+            </wp:cNvGraphicFramePr>
+            <a:graphic xmlns:a="http://schemas.openxmlformats.org/drawingml/2006/main">
+              <a:graphicData uri="http://schemas.openxmlformats.org/drawingml/2006/picture">
+                <pic:pic xmlns:pic="http://schemas.openxmlformats.org/drawingml/2006/picture">
+                  <pic:nvPicPr>
+                    <pic:cNvPr id="31" name="Grafik 31" descr="Ein Bild, das Text enthält.&#10;&#10;Automatisch generierte Beschreibung"/>
+                    <pic:cNvPicPr/>
+                  </pic:nvPicPr>
+                  <pic:blipFill>
+                    <a:blip r:embed="rId38"/>
+                    <a:stretch>
+                      <a:fillRect/>
+                    </a:stretch>
+                  </pic:blipFill>
+                  <pic:spPr>
+                    <a:xfrm>
+                      <a:off x="0" y="0"/>
+                      <a:ext cx="5760720" cy="4427855"/>
                     </a:xfrm>
                     <a:prstGeom prst="rect">
                       <a:avLst/>
